--- a/EXP 1/Exp1.docx
+++ b/EXP 1/Exp1.docx
@@ -34,7 +34,14 @@
           <w:sz w:val="30"/>
           <w:szCs w:val="30"/>
         </w:rPr>
-        <w:t>210701220</w:t>
+        <w:t>2107012</w:t>
+      </w:r>
+      <w:r>
+        <w:rPr>
+          <w:sz w:val="30"/>
+          <w:szCs w:val="30"/>
+        </w:rPr>
+        <w:t>07</w:t>
       </w:r>
     </w:p>
     <w:p>
